--- a/Guerrilla Testing.docx
+++ b/Guerrilla Testing.docx
@@ -512,7 +512,7 @@
                                   <w:sz w:val="28"/>
                                   <w:vertAlign w:val="baseline"/>
                                 </w:rPr>
-                                <w:t xml:space="preserve">No</w:t>
+                                <w:t xml:space="preserve">unsure</w:t>
                               </w:r>
                             </w:p>
                             <w:p>
@@ -1367,7 +1367,7 @@
                                   <w:sz w:val="28"/>
                                   <w:vertAlign w:val="baseline"/>
                                 </w:rPr>
-                                <w:t xml:space="preserve">However, the problem with custom fonts is that they are not font safe on all browsers. For devices that do not support the custom font may display our site in an undesirable format. As for fancy colors, they may be preferred by certain people, but for the majority, it is better to keep it simple and professional looking, which suits our target audience.</w:t>
+                                <w:t xml:space="preserve">However, the problem with custom fonts is that they are not font safe on all browsers. For devices that do not support the custom font may display our site in an undesirable format. For an advertising site like this, some bright color can be helpful, but too much can cause confusion and distraction for viewers.</w:t>
                               </w:r>
                             </w:p>
                             <w:p>
